--- a/CN321/รายงาน.docx
+++ b/CN321/รายงาน.docx
@@ -100,12 +100,32 @@
           <w:szCs w:val="48"/>
           <w:cs/>
         </w:rPr>
-        <w:t xml:space="preserve">มันคือ อิหยัง </w:t>
-      </w:r>
-      <w:r>
-        <w:rPr>
+        <w:t>มันคือ อิ</w:t>
+      </w:r>
+      <w:proofErr w:type="spellStart"/>
+      <w:r>
+        <w:rPr>
+          <w:rFonts w:hint="cs"/>
           <w:sz w:val="40"/>
           <w:szCs w:val="48"/>
+          <w:cs/>
+        </w:rPr>
+        <w:t>หยัง</w:t>
+      </w:r>
+      <w:proofErr w:type="spellEnd"/>
+      <w:r>
+        <w:rPr>
+          <w:rFonts w:hint="cs"/>
+          <w:sz w:val="40"/>
+          <w:szCs w:val="48"/>
+          <w:cs/>
+        </w:rPr>
+        <w:t xml:space="preserve"> </w:t>
+      </w:r>
+      <w:r>
+        <w:rPr>
+          <w:sz w:val="40"/>
+          <w:szCs w:val="48"/>
         </w:rPr>
         <w:t xml:space="preserve">? </w:t>
       </w:r>
@@ -113,7 +133,6 @@
     <w:p>
       <w:pPr>
         <w:rPr>
-          <w:rFonts w:hint="cs"/>
           <w:sz w:val="40"/>
           <w:szCs w:val="48"/>
           <w:cs/>
@@ -349,7 +368,6 @@
       <w:pPr>
         <w:pStyle w:val="a3"/>
         <w:rPr>
-          <w:rFonts w:hint="cs"/>
           <w:sz w:val="24"/>
           <w:szCs w:val="32"/>
           <w:cs/>
@@ -506,7 +524,6 @@
       <w:pPr>
         <w:pStyle w:val="a3"/>
         <w:rPr>
-          <w:rFonts w:hint="cs"/>
           <w:sz w:val="24"/>
           <w:szCs w:val="32"/>
         </w:rPr>
@@ -557,18 +574,12 @@
       <w:pPr>
         <w:pStyle w:val="a3"/>
         <w:rPr>
-          <w:rFonts w:hint="cs"/>
-          <w:sz w:val="24"/>
-          <w:szCs w:val="32"/>
-        </w:rPr>
-      </w:pPr>
-    </w:p>
-    <w:p>
-      <w:pPr>
-        <w:rPr>
-          <w:rFonts w:hint="cs"/>
-        </w:rPr>
-      </w:pPr>
+          <w:sz w:val="24"/>
+          <w:szCs w:val="32"/>
+        </w:rPr>
+      </w:pPr>
+    </w:p>
+    <w:p>
       <w:r>
         <w:rPr>
           <w:noProof/>
@@ -639,31 +650,12 @@
         </w:drawing>
       </w:r>
     </w:p>
-    <w:p>
-      <w:pPr>
-        <w:rPr>
-          <w:rFonts w:hint="cs"/>
-        </w:rPr>
-      </w:pPr>
-    </w:p>
-    <w:p>
-      <w:pPr>
-        <w:rPr>
-          <w:rFonts w:hint="cs"/>
-        </w:rPr>
-      </w:pPr>
-    </w:p>
-    <w:p>
-      <w:pPr>
-        <w:rPr>
-          <w:rFonts w:hint="cs"/>
-        </w:rPr>
-      </w:pPr>
-    </w:p>
-    <w:p>
-      <w:pPr>
-        <w:rPr>
-          <w:rFonts w:hint="cs"/>
+    <w:p/>
+    <w:p/>
+    <w:p/>
+    <w:p>
+      <w:pPr>
+        <w:rPr>
           <w:sz w:val="24"/>
           <w:szCs w:val="32"/>
         </w:rPr>
@@ -743,28 +735,1047 @@
           <w:tab w:val="left" w:pos="6372"/>
         </w:tabs>
         <w:jc w:val="center"/>
-        <w:rPr>
-          <w:rFonts w:hint="cs"/>
-          <w:b/>
-          <w:bCs/>
-          <w:sz w:val="44"/>
-          <w:szCs w:val="52"/>
-          <w:u w:val="single"/>
-          <w:cs/>
-        </w:rPr>
-      </w:pPr>
-      <w:r>
         <w:rPr>
           <w:b/>
           <w:bCs/>
           <w:sz w:val="40"/>
           <w:szCs w:val="48"/>
         </w:rPr>
+      </w:pPr>
+      <w:r>
+        <w:rPr>
+          <w:b/>
+          <w:bCs/>
+          <w:sz w:val="40"/>
+          <w:szCs w:val="48"/>
+        </w:rPr>
         <w:lastRenderedPageBreak/>
-        <w:t>What is Security?</w:t>
+        <w:t xml:space="preserve">Network Security </w:t>
+      </w:r>
+      <w:r>
+        <w:rPr>
+          <w:rFonts w:hint="cs"/>
+          <w:b/>
+          <w:bCs/>
+          <w:sz w:val="40"/>
+          <w:szCs w:val="48"/>
+          <w:cs/>
+        </w:rPr>
+        <w:t>สำคัญไฉน</w:t>
+      </w:r>
+    </w:p>
+    <w:p>
+      <w:pPr>
+        <w:pStyle w:val="a3"/>
+        <w:tabs>
+          <w:tab w:val="left" w:pos="6372"/>
+        </w:tabs>
+        <w:rPr>
+          <w:sz w:val="24"/>
+          <w:szCs w:val="32"/>
+        </w:rPr>
+      </w:pPr>
+    </w:p>
+    <w:p>
+      <w:pPr>
+        <w:pStyle w:val="a3"/>
+        <w:tabs>
+          <w:tab w:val="left" w:pos="6372"/>
+        </w:tabs>
+        <w:ind w:left="0"/>
+        <w:rPr>
+          <w:sz w:val="24"/>
+          <w:szCs w:val="32"/>
+        </w:rPr>
+      </w:pPr>
+      <w:r>
+        <w:rPr>
+          <w:rFonts w:hint="cs"/>
+          <w:sz w:val="24"/>
+          <w:szCs w:val="32"/>
+          <w:cs/>
+        </w:rPr>
+        <w:t xml:space="preserve">      </w:t>
+      </w:r>
+      <w:r>
+        <w:rPr>
+          <w:rFonts w:hint="cs"/>
+          <w:sz w:val="24"/>
+          <w:szCs w:val="32"/>
+          <w:cs/>
+        </w:rPr>
+        <w:t>เนื่อง</w:t>
+      </w:r>
+      <w:r>
+        <w:rPr>
+          <w:rFonts w:hint="cs"/>
+          <w:sz w:val="24"/>
+          <w:szCs w:val="32"/>
+          <w:cs/>
+        </w:rPr>
+        <w:t>จากปัจจุบันโลกของ</w:t>
+      </w:r>
+      <w:r>
+        <w:rPr>
+          <w:sz w:val="24"/>
+          <w:szCs w:val="32"/>
+        </w:rPr>
+        <w:t xml:space="preserve"> Internet</w:t>
+      </w:r>
+      <w:r>
+        <w:rPr>
+          <w:rFonts w:hint="cs"/>
+          <w:sz w:val="24"/>
+          <w:szCs w:val="32"/>
+          <w:cs/>
+        </w:rPr>
+        <w:t xml:space="preserve"> มันเข้ามาอยู่แทบจะทุกส่วนของเราแล้ว ไม่ว่าจะเป็นการติดต่อสื่อสาร การเก็บข้อมูล เป็นต้น </w:t>
+      </w:r>
+      <w:r>
+        <w:rPr>
+          <w:rFonts w:hint="cs"/>
+          <w:sz w:val="24"/>
+          <w:szCs w:val="32"/>
+          <w:cs/>
+        </w:rPr>
+        <w:t xml:space="preserve">ทำให้เราควรตระหนักว่าข้อมูลที่เราโยนในโลกของ </w:t>
+      </w:r>
+      <w:r>
+        <w:rPr>
+          <w:sz w:val="24"/>
+          <w:szCs w:val="32"/>
+        </w:rPr>
+        <w:t xml:space="preserve">Internet </w:t>
+      </w:r>
+      <w:r>
+        <w:rPr>
+          <w:rFonts w:hint="cs"/>
+          <w:sz w:val="24"/>
+          <w:szCs w:val="32"/>
+          <w:cs/>
+        </w:rPr>
+        <w:t xml:space="preserve">มันจะปลอดภัยไหม ถ้าเป็นข้อมูลที่ไม่สำคัญก็รอดตัวไป แต่ลองคิดดูถ้าเกิด รหัสทางการทำธุรกรรมของเราตกลงไปอยู่ในมือคนร้าย แน่นอนเสร็จโจรครับ ดั้งนั้นยอดมนุษย์กลุ่มหนึ่งจึงคิดค้นวิธี ต่าง ๆ เพื่อที่จะหลบซ้อนป้องกัน ข้อมูลขอมนุษย์ด้วยกัน และมีมนุษย์อีกกลุ่มหนึ่งคอยที่จะแก้ที่วิธีที่ยอดมนุษย์ แก้ขึ้นมา </w:t>
+      </w:r>
+    </w:p>
+    <w:p>
+      <w:pPr>
+        <w:pStyle w:val="a3"/>
+        <w:tabs>
+          <w:tab w:val="left" w:pos="6372"/>
+        </w:tabs>
+        <w:ind w:left="0"/>
+        <w:rPr>
+          <w:sz w:val="24"/>
+          <w:szCs w:val="32"/>
+        </w:rPr>
+      </w:pPr>
+    </w:p>
+    <w:p>
+      <w:pPr>
+        <w:pStyle w:val="a3"/>
+        <w:tabs>
+          <w:tab w:val="left" w:pos="6372"/>
+        </w:tabs>
+        <w:ind w:left="0"/>
+        <w:rPr>
+          <w:sz w:val="24"/>
+          <w:szCs w:val="32"/>
+        </w:rPr>
+      </w:pPr>
+    </w:p>
+    <w:p>
+      <w:pPr>
+        <w:pStyle w:val="a3"/>
+        <w:tabs>
+          <w:tab w:val="left" w:pos="6372"/>
+        </w:tabs>
+        <w:ind w:left="0"/>
+        <w:rPr>
+          <w:sz w:val="24"/>
+          <w:szCs w:val="32"/>
+        </w:rPr>
+      </w:pPr>
+      <w:r>
+        <w:rPr>
+          <w:rFonts w:hint="cs"/>
+          <w:b/>
+          <w:bCs/>
+          <w:sz w:val="24"/>
+          <w:szCs w:val="32"/>
+          <w:cs/>
+        </w:rPr>
+        <w:t xml:space="preserve">เอาหล่ะ มาเข้าเรื่อง สาระจริงกันสักที </w:t>
+      </w:r>
+      <w:r>
+        <w:rPr>
+          <w:b/>
+          <w:bCs/>
+          <w:sz w:val="24"/>
+          <w:szCs w:val="32"/>
+        </w:rPr>
+        <w:t xml:space="preserve">: </w:t>
+      </w:r>
+      <w:r>
+        <w:rPr>
+          <w:rFonts w:hint="cs"/>
+          <w:sz w:val="24"/>
+          <w:szCs w:val="32"/>
+          <w:cs/>
+        </w:rPr>
+        <w:t xml:space="preserve">สิ่งแรกที่เขามักจะทำกับ ข้อมูลเมื่อขึ้นสู้โลก </w:t>
+      </w:r>
+      <w:r>
+        <w:rPr>
+          <w:sz w:val="24"/>
+          <w:szCs w:val="32"/>
+        </w:rPr>
+        <w:t xml:space="preserve">Internet </w:t>
+      </w:r>
+      <w:r>
+        <w:rPr>
+          <w:rFonts w:hint="cs"/>
+          <w:sz w:val="24"/>
+          <w:szCs w:val="32"/>
+          <w:cs/>
+        </w:rPr>
+        <w:t>นั้นก็คือ การเข้ารหัส นั้นเองงงงงง</w:t>
+      </w:r>
+    </w:p>
+    <w:p>
+      <w:pPr>
+        <w:pStyle w:val="a3"/>
+        <w:tabs>
+          <w:tab w:val="left" w:pos="6372"/>
+        </w:tabs>
+        <w:ind w:left="0"/>
+        <w:rPr>
+          <w:sz w:val="24"/>
+          <w:szCs w:val="32"/>
+        </w:rPr>
+      </w:pPr>
+    </w:p>
+    <w:p>
+      <w:pPr>
+        <w:pStyle w:val="a3"/>
+        <w:tabs>
+          <w:tab w:val="left" w:pos="6372"/>
+        </w:tabs>
+        <w:ind w:left="0"/>
+        <w:rPr>
+          <w:b/>
+          <w:bCs/>
+          <w:color w:val="FF0000"/>
+          <w:sz w:val="24"/>
+          <w:szCs w:val="32"/>
+        </w:rPr>
+      </w:pPr>
+      <w:r>
+        <w:rPr>
+          <w:rFonts w:hint="cs"/>
+          <w:b/>
+          <w:bCs/>
+          <w:color w:val="FF0000"/>
+          <w:sz w:val="24"/>
+          <w:szCs w:val="32"/>
+          <w:cs/>
+        </w:rPr>
+        <w:t xml:space="preserve">มันมีการเข้ารหัสแบบไหนบ้างหล่ะ </w:t>
+      </w:r>
+      <w:r>
+        <w:rPr>
+          <w:b/>
+          <w:bCs/>
+          <w:color w:val="FF0000"/>
+          <w:sz w:val="24"/>
+          <w:szCs w:val="32"/>
+        </w:rPr>
+        <w:t>?</w:t>
+      </w:r>
+    </w:p>
+    <w:p>
+      <w:pPr>
+        <w:pStyle w:val="a3"/>
+        <w:tabs>
+          <w:tab w:val="left" w:pos="6372"/>
+        </w:tabs>
+        <w:ind w:left="0"/>
+        <w:rPr>
+          <w:sz w:val="24"/>
+          <w:szCs w:val="32"/>
+          <w:cs/>
+        </w:rPr>
+      </w:pPr>
+      <w:r>
+        <w:rPr>
+          <w:b/>
+          <w:bCs/>
+          <w:sz w:val="24"/>
+          <w:szCs w:val="32"/>
+        </w:rPr>
+        <w:t xml:space="preserve">     **</w:t>
+      </w:r>
+      <w:r>
+        <w:rPr>
+          <w:rFonts w:hint="cs"/>
+          <w:sz w:val="24"/>
+          <w:szCs w:val="32"/>
+          <w:cs/>
+        </w:rPr>
+        <w:t xml:space="preserve">ผมจะแนะนำคร่าวๆ แค่ </w:t>
+      </w:r>
+      <w:r>
+        <w:rPr>
+          <w:sz w:val="24"/>
+          <w:szCs w:val="32"/>
+        </w:rPr>
+        <w:t>4</w:t>
+      </w:r>
+      <w:r>
+        <w:rPr>
+          <w:rFonts w:hint="cs"/>
+          <w:sz w:val="24"/>
+          <w:szCs w:val="32"/>
+          <w:cs/>
+        </w:rPr>
+        <w:t xml:space="preserve"> แบบ นะครับ</w:t>
+      </w:r>
+    </w:p>
+    <w:p>
+      <w:pPr>
+        <w:pStyle w:val="a3"/>
+        <w:tabs>
+          <w:tab w:val="left" w:pos="6372"/>
+        </w:tabs>
+        <w:ind w:left="0"/>
+        <w:rPr>
+          <w:b/>
+          <w:bCs/>
+          <w:color w:val="FF0000"/>
+          <w:sz w:val="24"/>
+          <w:szCs w:val="32"/>
+        </w:rPr>
+      </w:pPr>
+    </w:p>
+    <w:p>
+      <w:pPr>
+        <w:pStyle w:val="a3"/>
+        <w:numPr>
+          <w:ilvl w:val="0"/>
+          <w:numId w:val="1"/>
+        </w:numPr>
+        <w:tabs>
+          <w:tab w:val="left" w:pos="6372"/>
+        </w:tabs>
+        <w:rPr>
+          <w:sz w:val="24"/>
+          <w:szCs w:val="32"/>
+        </w:rPr>
+      </w:pPr>
+      <w:r>
+        <w:rPr>
+          <w:sz w:val="24"/>
+          <w:szCs w:val="32"/>
+        </w:rPr>
+        <w:t>Encryption &amp; Decryption Concept</w:t>
+      </w:r>
+    </w:p>
+    <w:p>
+      <w:pPr>
+        <w:pStyle w:val="a3"/>
+        <w:numPr>
+          <w:ilvl w:val="0"/>
+          <w:numId w:val="1"/>
+        </w:numPr>
+        <w:tabs>
+          <w:tab w:val="left" w:pos="6372"/>
+        </w:tabs>
+        <w:rPr>
+          <w:sz w:val="24"/>
+          <w:szCs w:val="32"/>
+        </w:rPr>
+      </w:pPr>
+      <w:r>
+        <w:rPr>
+          <w:sz w:val="24"/>
+          <w:szCs w:val="32"/>
+        </w:rPr>
+        <w:t>Symmetric Key Encryption</w:t>
+      </w:r>
+    </w:p>
+    <w:p>
+      <w:pPr>
+        <w:pStyle w:val="a3"/>
+        <w:numPr>
+          <w:ilvl w:val="0"/>
+          <w:numId w:val="1"/>
+        </w:numPr>
+        <w:tabs>
+          <w:tab w:val="left" w:pos="6372"/>
+        </w:tabs>
+        <w:rPr>
+          <w:sz w:val="24"/>
+          <w:szCs w:val="32"/>
+        </w:rPr>
+      </w:pPr>
+      <w:r>
+        <w:rPr>
+          <w:sz w:val="24"/>
+          <w:szCs w:val="32"/>
+        </w:rPr>
+        <w:t>Asymmetric Key Encryption</w:t>
+      </w:r>
+    </w:p>
+    <w:p>
+      <w:pPr>
+        <w:pStyle w:val="a3"/>
+        <w:numPr>
+          <w:ilvl w:val="0"/>
+          <w:numId w:val="1"/>
+        </w:numPr>
+        <w:tabs>
+          <w:tab w:val="left" w:pos="6372"/>
+        </w:tabs>
+        <w:rPr>
+          <w:sz w:val="24"/>
+          <w:szCs w:val="32"/>
+        </w:rPr>
+      </w:pPr>
+      <w:r>
+        <w:rPr>
+          <w:sz w:val="24"/>
+          <w:szCs w:val="32"/>
+        </w:rPr>
+        <w:t>Encryption Protocols</w:t>
+      </w:r>
+    </w:p>
+    <w:p>
+      <w:pPr>
+        <w:tabs>
+          <w:tab w:val="left" w:pos="6372"/>
+        </w:tabs>
+        <w:rPr>
+          <w:sz w:val="24"/>
+          <w:szCs w:val="32"/>
+        </w:rPr>
+      </w:pPr>
+    </w:p>
+    <w:p>
+      <w:pPr>
+        <w:tabs>
+          <w:tab w:val="left" w:pos="6372"/>
+        </w:tabs>
+        <w:rPr>
+          <w:sz w:val="24"/>
+          <w:szCs w:val="32"/>
+        </w:rPr>
+      </w:pPr>
+    </w:p>
+    <w:p>
+      <w:pPr>
+        <w:tabs>
+          <w:tab w:val="left" w:pos="6372"/>
+        </w:tabs>
+        <w:rPr>
+          <w:sz w:val="24"/>
+          <w:szCs w:val="32"/>
+        </w:rPr>
+      </w:pPr>
+    </w:p>
+    <w:p>
+      <w:pPr>
+        <w:tabs>
+          <w:tab w:val="left" w:pos="6372"/>
+        </w:tabs>
+        <w:rPr>
+          <w:sz w:val="24"/>
+          <w:szCs w:val="32"/>
+        </w:rPr>
+      </w:pPr>
+    </w:p>
+    <w:p>
+      <w:pPr>
+        <w:tabs>
+          <w:tab w:val="left" w:pos="6372"/>
+        </w:tabs>
+        <w:rPr>
+          <w:sz w:val="24"/>
+          <w:szCs w:val="32"/>
+        </w:rPr>
+      </w:pPr>
+    </w:p>
+    <w:p>
+      <w:pPr>
+        <w:tabs>
+          <w:tab w:val="left" w:pos="6372"/>
+        </w:tabs>
+        <w:rPr>
+          <w:sz w:val="24"/>
+          <w:szCs w:val="32"/>
+        </w:rPr>
+      </w:pPr>
+    </w:p>
+    <w:p>
+      <w:pPr>
+        <w:tabs>
+          <w:tab w:val="left" w:pos="6372"/>
+        </w:tabs>
+        <w:rPr>
+          <w:sz w:val="24"/>
+          <w:szCs w:val="32"/>
+        </w:rPr>
+      </w:pPr>
+    </w:p>
+    <w:p>
+      <w:pPr>
+        <w:tabs>
+          <w:tab w:val="left" w:pos="6372"/>
+        </w:tabs>
+        <w:rPr>
+          <w:sz w:val="24"/>
+          <w:szCs w:val="32"/>
+        </w:rPr>
+      </w:pPr>
+    </w:p>
+    <w:p>
+      <w:pPr>
+        <w:tabs>
+          <w:tab w:val="left" w:pos="6372"/>
+        </w:tabs>
+        <w:rPr>
+          <w:sz w:val="24"/>
+          <w:szCs w:val="32"/>
+        </w:rPr>
+      </w:pPr>
+    </w:p>
+    <w:p>
+      <w:pPr>
+        <w:tabs>
+          <w:tab w:val="left" w:pos="6372"/>
+        </w:tabs>
+        <w:rPr>
+          <w:sz w:val="24"/>
+          <w:szCs w:val="32"/>
+        </w:rPr>
+      </w:pPr>
+    </w:p>
+    <w:p>
+      <w:pPr>
+        <w:tabs>
+          <w:tab w:val="left" w:pos="6372"/>
+        </w:tabs>
+        <w:rPr>
+          <w:sz w:val="24"/>
+          <w:szCs w:val="32"/>
+        </w:rPr>
+      </w:pPr>
+      <w:r>
+        <w:rPr>
+          <w:rFonts w:hint="cs"/>
+          <w:sz w:val="24"/>
+          <w:szCs w:val="32"/>
+          <w:cs/>
+        </w:rPr>
+        <w:lastRenderedPageBreak/>
+        <w:t>เริ่มต้นแบบแรก กันโลด</w:t>
+      </w:r>
+      <w:r>
+        <w:rPr>
+          <w:sz w:val="24"/>
+          <w:szCs w:val="32"/>
+        </w:rPr>
+        <w:t>!!</w:t>
+      </w:r>
+    </w:p>
+    <w:p>
+      <w:pPr>
+        <w:pStyle w:val="a3"/>
+        <w:tabs>
+          <w:tab w:val="left" w:pos="6372"/>
+        </w:tabs>
+        <w:rPr>
+          <w:b/>
+          <w:bCs/>
+          <w:sz w:val="32"/>
+          <w:szCs w:val="40"/>
+        </w:rPr>
+      </w:pPr>
+      <w:r>
+        <w:rPr>
+          <w:b/>
+          <w:bCs/>
+          <w:sz w:val="32"/>
+          <w:szCs w:val="40"/>
+        </w:rPr>
+        <w:t>Encryption &amp; Decryption Concept</w:t>
+      </w:r>
+    </w:p>
+    <w:p>
+      <w:pPr>
+        <w:pStyle w:val="a3"/>
+        <w:tabs>
+          <w:tab w:val="left" w:pos="6372"/>
+        </w:tabs>
+        <w:rPr>
+          <w:b/>
+          <w:bCs/>
+          <w:sz w:val="32"/>
+          <w:szCs w:val="40"/>
+        </w:rPr>
+      </w:pPr>
+    </w:p>
+    <w:p>
+      <w:pPr>
+        <w:pStyle w:val="a3"/>
+        <w:tabs>
+          <w:tab w:val="left" w:pos="6372"/>
+        </w:tabs>
+        <w:rPr>
+          <w:sz w:val="32"/>
+          <w:szCs w:val="40"/>
+        </w:rPr>
+      </w:pPr>
+      <w:r>
+        <w:rPr>
+          <w:rFonts w:hint="cs"/>
+          <w:b/>
+          <w:bCs/>
+          <w:sz w:val="32"/>
+          <w:szCs w:val="40"/>
+          <w:cs/>
+        </w:rPr>
+        <w:t xml:space="preserve">    </w:t>
+      </w:r>
+      <w:r>
+        <w:rPr>
+          <w:rFonts w:hint="cs"/>
+          <w:sz w:val="32"/>
+          <w:szCs w:val="40"/>
+          <w:cs/>
+        </w:rPr>
+        <w:t>ผมจะสมมติเป็นการรับส่งข้อระหว่าง นายก</w:t>
+      </w:r>
+      <w:r>
+        <w:rPr>
+          <w:sz w:val="32"/>
+          <w:szCs w:val="40"/>
+        </w:rPr>
+        <w:t>(</w:t>
+      </w:r>
+      <w:r>
+        <w:rPr>
+          <w:rFonts w:hint="cs"/>
+          <w:sz w:val="32"/>
+          <w:szCs w:val="40"/>
+          <w:cs/>
+        </w:rPr>
+        <w:t>นายกอ</w:t>
+      </w:r>
+      <w:r>
+        <w:rPr>
+          <w:sz w:val="32"/>
+          <w:szCs w:val="40"/>
+        </w:rPr>
+        <w:t>)</w:t>
+      </w:r>
+      <w:r>
+        <w:rPr>
+          <w:rFonts w:hint="cs"/>
+          <w:sz w:val="32"/>
+          <w:szCs w:val="40"/>
+          <w:cs/>
+        </w:rPr>
+        <w:t xml:space="preserve"> กับ ประหยัดแล้วกันนะ ครับ </w:t>
+      </w:r>
+    </w:p>
+    <w:p>
+      <w:pPr>
+        <w:pStyle w:val="a3"/>
+        <w:tabs>
+          <w:tab w:val="left" w:pos="6372"/>
+        </w:tabs>
+        <w:rPr>
+          <w:sz w:val="32"/>
+          <w:szCs w:val="40"/>
+        </w:rPr>
+      </w:pPr>
+    </w:p>
+    <w:p>
+      <w:pPr>
+        <w:pStyle w:val="a3"/>
+        <w:tabs>
+          <w:tab w:val="left" w:pos="6372"/>
+        </w:tabs>
+        <w:rPr>
+          <w:rFonts w:hint="cs"/>
+          <w:sz w:val="32"/>
+          <w:szCs w:val="40"/>
+          <w:cs/>
+        </w:rPr>
+      </w:pPr>
+      <w:r>
+        <w:rPr>
+          <w:rFonts w:hint="cs"/>
+          <w:sz w:val="32"/>
+          <w:szCs w:val="40"/>
+          <w:cs/>
+        </w:rPr>
+        <w:t>เมื่อ นายก จะส่งข้อความหานาย ประหยัด</w:t>
+      </w:r>
+      <w:r>
+        <w:rPr>
+          <w:rFonts w:hint="cs"/>
+          <w:noProof/>
+          <w:sz w:val="32"/>
+          <w:szCs w:val="40"/>
+          <w:cs/>
+        </w:rPr>
+        <w:drawing>
+          <wp:inline distT="0" distB="0" distL="0" distR="0">
+            <wp:extent cx="5943600" cy="2019300"/>
+            <wp:effectExtent l="0" t="0" r="0" b="0"/>
+            <wp:docPr id="4" name="รูปภาพ 4" descr="C:\Users\teerapat\Downloads\Untitled Diagram (1).png"/>
+            <wp:cNvGraphicFramePr>
+              <a:graphicFrameLocks xmlns:a="http://schemas.openxmlformats.org/drawingml/2006/main" noChangeAspect="1"/>
+            </wp:cNvGraphicFramePr>
+            <a:graphic xmlns:a="http://schemas.openxmlformats.org/drawingml/2006/main">
+              <a:graphicData uri="http://schemas.openxmlformats.org/drawingml/2006/picture">
+                <pic:pic xmlns:pic="http://schemas.openxmlformats.org/drawingml/2006/picture">
+                  <pic:nvPicPr>
+                    <pic:cNvPr id="0" name="Picture 2" descr="C:\Users\teerapat\Downloads\Untitled Diagram (1).png"/>
+                    <pic:cNvPicPr>
+                      <a:picLocks noChangeAspect="1" noChangeArrowheads="1"/>
+                    </pic:cNvPicPr>
+                  </pic:nvPicPr>
+                  <pic:blipFill>
+                    <a:blip r:embed="rId7">
+                      <a:extLst>
+                        <a:ext uri="{28A0092B-C50C-407E-A947-70E740481C1C}">
+                          <a14:useLocalDpi xmlns:a14="http://schemas.microsoft.com/office/drawing/2010/main" val="0"/>
+                        </a:ext>
+                      </a:extLst>
+                    </a:blip>
+                    <a:srcRect/>
+                    <a:stretch>
+                      <a:fillRect/>
+                    </a:stretch>
+                  </pic:blipFill>
+                  <pic:spPr bwMode="auto">
+                    <a:xfrm>
+                      <a:off x="0" y="0"/>
+                      <a:ext cx="5943600" cy="2019300"/>
+                    </a:xfrm>
+                    <a:prstGeom prst="rect">
+                      <a:avLst/>
+                    </a:prstGeom>
+                    <a:noFill/>
+                    <a:ln>
+                      <a:noFill/>
+                    </a:ln>
+                  </pic:spPr>
+                </pic:pic>
+              </a:graphicData>
+            </a:graphic>
+          </wp:inline>
+        </w:drawing>
+      </w:r>
+    </w:p>
+    <w:p>
+      <w:pPr>
+        <w:pStyle w:val="a3"/>
+        <w:tabs>
+          <w:tab w:val="left" w:pos="6372"/>
+        </w:tabs>
+        <w:rPr>
+          <w:sz w:val="32"/>
+          <w:szCs w:val="40"/>
+        </w:rPr>
+      </w:pPr>
+    </w:p>
+    <w:p>
+      <w:pPr>
+        <w:pStyle w:val="a3"/>
+        <w:tabs>
+          <w:tab w:val="left" w:pos="6372"/>
+        </w:tabs>
+        <w:rPr>
+          <w:rFonts w:hint="cs"/>
+          <w:sz w:val="32"/>
+          <w:szCs w:val="40"/>
+          <w:cs/>
+        </w:rPr>
+      </w:pPr>
+      <w:r>
+        <w:rPr>
+          <w:rFonts w:hint="cs"/>
+          <w:sz w:val="32"/>
+          <w:szCs w:val="40"/>
+          <w:cs/>
+        </w:rPr>
+        <w:t>ซึ่งนายประหยัดจะเป็นผู้เดียวที่ เข้าใจข้อความที่นายกส่งมาให้</w:t>
+      </w:r>
+      <w:r>
+        <w:rPr>
+          <w:sz w:val="32"/>
+          <w:szCs w:val="40"/>
+        </w:rPr>
+        <w:t xml:space="preserve">( </w:t>
+      </w:r>
+      <w:r>
+        <w:rPr>
+          <w:rFonts w:hint="cs"/>
+          <w:sz w:val="32"/>
+          <w:szCs w:val="40"/>
+          <w:cs/>
+        </w:rPr>
+        <w:t xml:space="preserve">แล้วนายประหยัดก็แถลงข่าว คนรู้ทั้งประเทศ </w:t>
+      </w:r>
+      <w:r>
+        <w:rPr>
+          <w:sz w:val="32"/>
+          <w:szCs w:val="40"/>
+        </w:rPr>
+        <w:t>555+)</w:t>
+      </w:r>
+      <w:r>
+        <w:rPr>
+          <w:sz w:val="32"/>
+          <w:szCs w:val="40"/>
+        </w:rPr>
+        <w:t xml:space="preserve"> </w:t>
+      </w:r>
+      <w:r>
+        <w:rPr>
+          <w:rFonts w:hint="cs"/>
+          <w:sz w:val="32"/>
+          <w:szCs w:val="40"/>
+          <w:cs/>
+        </w:rPr>
+        <w:t xml:space="preserve">โดยนายประหยัด จะทำกระบวนการ </w:t>
+      </w:r>
+      <w:r>
+        <w:rPr>
+          <w:sz w:val="32"/>
+          <w:szCs w:val="40"/>
+        </w:rPr>
+        <w:t>Decryption</w:t>
+      </w:r>
+      <w:r>
+        <w:rPr>
+          <w:rFonts w:hint="cs"/>
+          <w:sz w:val="32"/>
+          <w:szCs w:val="40"/>
+          <w:cs/>
+        </w:rPr>
+        <w:t xml:space="preserve"> ข้อความที่</w:t>
+      </w:r>
+      <w:r>
+        <w:rPr>
+          <w:rFonts w:hint="cs"/>
+          <w:sz w:val="32"/>
+          <w:szCs w:val="40"/>
+          <w:cs/>
+        </w:rPr>
+        <w:t>ไ</w:t>
+      </w:r>
+      <w:r>
+        <w:rPr>
+          <w:rFonts w:hint="cs"/>
+          <w:sz w:val="32"/>
+          <w:szCs w:val="40"/>
+          <w:cs/>
+        </w:rPr>
+        <w:t>ด้รับมา</w:t>
+      </w:r>
+      <w:r>
+        <w:rPr>
+          <w:rFonts w:hint="cs"/>
+          <w:sz w:val="32"/>
+          <w:szCs w:val="40"/>
+          <w:cs/>
+        </w:rPr>
+        <w:t xml:space="preserve"> หลักการก็จะประมาณนี้ครับ</w:t>
+      </w:r>
+      <w:r>
+        <w:rPr>
+          <w:noProof/>
+          <w:sz w:val="32"/>
+          <w:szCs w:val="40"/>
+          <w:cs/>
+        </w:rPr>
+        <w:drawing>
+          <wp:inline distT="0" distB="0" distL="0" distR="0">
+            <wp:extent cx="4610100" cy="990600"/>
+            <wp:effectExtent l="0" t="0" r="0" b="0"/>
+            <wp:docPr id="5" name="รูปภาพ 5" descr="C:\Users\teerapat\Desktop\data1.gif"/>
+            <wp:cNvGraphicFramePr>
+              <a:graphicFrameLocks xmlns:a="http://schemas.openxmlformats.org/drawingml/2006/main" noChangeAspect="1"/>
+            </wp:cNvGraphicFramePr>
+            <a:graphic xmlns:a="http://schemas.openxmlformats.org/drawingml/2006/main">
+              <a:graphicData uri="http://schemas.openxmlformats.org/drawingml/2006/picture">
+                <pic:pic xmlns:pic="http://schemas.openxmlformats.org/drawingml/2006/picture">
+                  <pic:nvPicPr>
+                    <pic:cNvPr id="0" name="Picture 3" descr="C:\Users\teerapat\Desktop\data1.gif"/>
+                    <pic:cNvPicPr>
+                      <a:picLocks noChangeAspect="1" noChangeArrowheads="1"/>
+                    </pic:cNvPicPr>
+                  </pic:nvPicPr>
+                  <pic:blipFill>
+                    <a:blip r:embed="rId8">
+                      <a:extLst>
+                        <a:ext uri="{28A0092B-C50C-407E-A947-70E740481C1C}">
+                          <a14:useLocalDpi xmlns:a14="http://schemas.microsoft.com/office/drawing/2010/main" val="0"/>
+                        </a:ext>
+                      </a:extLst>
+                    </a:blip>
+                    <a:srcRect/>
+                    <a:stretch>
+                      <a:fillRect/>
+                    </a:stretch>
+                  </pic:blipFill>
+                  <pic:spPr bwMode="auto">
+                    <a:xfrm>
+                      <a:off x="0" y="0"/>
+                      <a:ext cx="4610100" cy="990600"/>
+                    </a:xfrm>
+                    <a:prstGeom prst="rect">
+                      <a:avLst/>
+                    </a:prstGeom>
+                    <a:noFill/>
+                    <a:ln>
+                      <a:noFill/>
+                    </a:ln>
+                  </pic:spPr>
+                </pic:pic>
+              </a:graphicData>
+            </a:graphic>
+          </wp:inline>
+        </w:drawing>
+      </w:r>
+    </w:p>
+    <w:p>
+      <w:pPr>
+        <w:tabs>
+          <w:tab w:val="left" w:pos="6372"/>
+        </w:tabs>
+        <w:rPr>
+          <w:sz w:val="24"/>
+          <w:szCs w:val="32"/>
+        </w:rPr>
+      </w:pPr>
+    </w:p>
+    <w:p>
+      <w:pPr>
+        <w:pStyle w:val="a3"/>
+        <w:numPr>
+          <w:ilvl w:val="0"/>
+          <w:numId w:val="3"/>
+        </w:numPr>
+        <w:tabs>
+          <w:tab w:val="left" w:pos="6372"/>
+        </w:tabs>
+        <w:rPr>
+          <w:sz w:val="24"/>
+          <w:szCs w:val="32"/>
+        </w:rPr>
+      </w:pPr>
+      <w:r>
+        <w:rPr>
+          <w:sz w:val="24"/>
+          <w:szCs w:val="32"/>
+        </w:rPr>
+        <w:t xml:space="preserve">Plaintext </w:t>
+      </w:r>
+      <w:r>
+        <w:rPr>
+          <w:rFonts w:hint="cs"/>
+          <w:sz w:val="24"/>
+          <w:szCs w:val="32"/>
+          <w:cs/>
+        </w:rPr>
+        <w:t>คือ ข้อมูลทียังไม่เข้ารหัส</w:t>
+      </w:r>
+    </w:p>
+    <w:p>
+      <w:pPr>
+        <w:pStyle w:val="a3"/>
+        <w:numPr>
+          <w:ilvl w:val="0"/>
+          <w:numId w:val="3"/>
+        </w:numPr>
+        <w:tabs>
+          <w:tab w:val="left" w:pos="6372"/>
+        </w:tabs>
+        <w:rPr>
+          <w:rFonts w:hint="cs"/>
+          <w:sz w:val="24"/>
+          <w:szCs w:val="32"/>
+          <w:cs/>
+        </w:rPr>
+      </w:pPr>
+      <w:r>
+        <w:rPr>
+          <w:sz w:val="24"/>
+          <w:szCs w:val="32"/>
+        </w:rPr>
+        <w:t xml:space="preserve">Cipher Text </w:t>
+      </w:r>
+      <w:r>
+        <w:rPr>
+          <w:rFonts w:hint="cs"/>
+          <w:sz w:val="24"/>
+          <w:szCs w:val="32"/>
+          <w:cs/>
+        </w:rPr>
+        <w:t>คือ ข้อมูลที่ถูกเข้ารหัสแล้ว</w:t>
       </w:r>
       <w:bookmarkStart w:id="0" w:name="_GoBack"/>
       <w:bookmarkEnd w:id="0"/>
+    </w:p>
+    <w:p>
+      <w:pPr>
+        <w:pStyle w:val="a3"/>
+        <w:tabs>
+          <w:tab w:val="left" w:pos="6372"/>
+        </w:tabs>
+        <w:ind w:left="0"/>
+        <w:rPr>
+          <w:sz w:val="24"/>
+          <w:szCs w:val="32"/>
+          <w:cs/>
+        </w:rPr>
+      </w:pPr>
+      <w:r>
+        <w:rPr>
+          <w:rFonts w:hint="cs"/>
+          <w:sz w:val="24"/>
+          <w:szCs w:val="32"/>
+          <w:cs/>
+        </w:rPr>
+        <w:t xml:space="preserve">    </w:t>
+      </w:r>
+    </w:p>
+    <w:p>
+      <w:pPr>
+        <w:pStyle w:val="a3"/>
+        <w:tabs>
+          <w:tab w:val="left" w:pos="6372"/>
+        </w:tabs>
+        <w:rPr>
+          <w:sz w:val="24"/>
+          <w:szCs w:val="32"/>
+          <w:cs/>
+        </w:rPr>
+      </w:pPr>
+      <w:r>
+        <w:rPr>
+          <w:rFonts w:hint="cs"/>
+          <w:sz w:val="24"/>
+          <w:szCs w:val="32"/>
+          <w:cs/>
+        </w:rPr>
+        <w:lastRenderedPageBreak/>
+        <w:t xml:space="preserve"> </w:t>
+      </w:r>
     </w:p>
     <w:sectPr>
       <w:pgSz w:w="12240" w:h="15840"/>
@@ -779,9 +1790,9 @@
 <file path=word/numbering.xml><?xml version="1.0" encoding="utf-8"?>
 <w:numbering xmlns:wpc="http://schemas.microsoft.com/office/word/2010/wordprocessingCanvas" xmlns:cx="http://schemas.microsoft.com/office/drawing/2014/chartex" xmlns:cx1="http://schemas.microsoft.com/office/drawing/2015/9/8/chartex" xmlns:cx2="http://schemas.microsoft.com/office/drawing/2015/10/21/chartex" xmlns:cx3="http://schemas.microsoft.com/office/drawing/2016/5/9/chartex" xmlns:cx4="http://schemas.microsoft.com/office/drawing/2016/5/10/chartex" xmlns:cx5="http://schemas.microsoft.com/office/drawing/2016/5/11/chartex" xmlns:cx6="http://schemas.microsoft.com/office/drawing/2016/5/12/chartex" xmlns:cx7="http://schemas.microsoft.com/office/drawing/2016/5/13/chartex" xmlns:cx8="http://schemas.microsoft.com/office/drawing/2016/5/14/chartex" xmlns:mc="http://schemas.openxmlformats.org/markup-compatibility/2006" xmlns:aink="http://schemas.microsoft.com/office/drawing/2016/ink" xmlns:am3d="http://schemas.microsoft.com/office/drawing/2017/model3d" xmlns:o="urn:schemas-microsoft-com:office:office" xmlns:r="http://schemas.openxmlformats.org/officeDocument/2006/relationships" xmlns:m="http://schemas.openxmlformats.org/officeDocument/2006/math" xmlns:v="urn:schemas-microsoft-com:vml" xmlns:wp14="http://schemas.microsoft.com/office/word/2010/wordprocessingDrawing" xmlns:wp="http://schemas.openxmlformats.org/drawingml/2006/wordprocessingDrawing" xmlns:w10="urn:schemas-microsoft-com:office:word" xmlns:w="http://schemas.openxmlformats.org/wordprocessingml/2006/main" xmlns:w14="http://schemas.microsoft.com/office/word/2010/wordml" xmlns:w15="http://schemas.microsoft.com/office/word/2012/wordml" xmlns:w16cid="http://schemas.microsoft.com/office/word/2016/wordml/cid" xmlns:w16se="http://schemas.microsoft.com/office/word/2015/wordml/symex" xmlns:wpg="http://schemas.microsoft.com/office/word/2010/wordprocessingGroup" xmlns:wpi="http://schemas.microsoft.com/office/word/2010/wordprocessingInk" xmlns:wne="http://schemas.microsoft.com/office/word/2006/wordml" xmlns:wps="http://schemas.microsoft.com/office/word/2010/wordprocessingShape" mc:Ignorable="w14 w15 w16se w16cid wp14">
   <w:abstractNum w:abstractNumId="0" w15:restartNumberingAfterBreak="0">
-    <w:nsid w:val="2AB5218D"/>
+    <w:nsid w:val="12074BA0"/>
     <w:multiLevelType w:val="hybridMultilevel"/>
-    <w:tmpl w:val="D8B6677E"/>
+    <w:tmpl w:val="F170F05A"/>
     <w:lvl w:ilvl="0" w:tplc="04090001">
       <w:start w:val="1"/>
       <w:numFmt w:val="bullet"/>
@@ -891,8 +1902,240 @@
       </w:rPr>
     </w:lvl>
   </w:abstractNum>
+  <w:abstractNum w:abstractNumId="1" w15:restartNumberingAfterBreak="0">
+    <w:nsid w:val="2AB5218D"/>
+    <w:multiLevelType w:val="hybridMultilevel"/>
+    <w:tmpl w:val="477E3B18"/>
+    <w:lvl w:ilvl="0" w:tplc="04090001">
+      <w:start w:val="1"/>
+      <w:numFmt w:val="bullet"/>
+      <w:lvlText w:val=""/>
+      <w:lvlJc w:val="left"/>
+      <w:pPr>
+        <w:ind w:left="720" w:hanging="360"/>
+      </w:pPr>
+      <w:rPr>
+        <w:rFonts w:ascii="Symbol" w:hAnsi="Symbol" w:hint="default"/>
+      </w:rPr>
+    </w:lvl>
+    <w:lvl w:ilvl="1" w:tplc="04090003" w:tentative="1">
+      <w:start w:val="1"/>
+      <w:numFmt w:val="bullet"/>
+      <w:lvlText w:val="o"/>
+      <w:lvlJc w:val="left"/>
+      <w:pPr>
+        <w:ind w:left="1440" w:hanging="360"/>
+      </w:pPr>
+      <w:rPr>
+        <w:rFonts w:ascii="Courier New" w:hAnsi="Courier New" w:cs="Courier New" w:hint="default"/>
+      </w:rPr>
+    </w:lvl>
+    <w:lvl w:ilvl="2" w:tplc="04090005" w:tentative="1">
+      <w:start w:val="1"/>
+      <w:numFmt w:val="bullet"/>
+      <w:lvlText w:val=""/>
+      <w:lvlJc w:val="left"/>
+      <w:pPr>
+        <w:ind w:left="2160" w:hanging="360"/>
+      </w:pPr>
+      <w:rPr>
+        <w:rFonts w:ascii="Wingdings" w:hAnsi="Wingdings" w:hint="default"/>
+      </w:rPr>
+    </w:lvl>
+    <w:lvl w:ilvl="3" w:tplc="04090001" w:tentative="1">
+      <w:start w:val="1"/>
+      <w:numFmt w:val="bullet"/>
+      <w:lvlText w:val=""/>
+      <w:lvlJc w:val="left"/>
+      <w:pPr>
+        <w:ind w:left="2880" w:hanging="360"/>
+      </w:pPr>
+      <w:rPr>
+        <w:rFonts w:ascii="Symbol" w:hAnsi="Symbol" w:hint="default"/>
+      </w:rPr>
+    </w:lvl>
+    <w:lvl w:ilvl="4" w:tplc="04090003" w:tentative="1">
+      <w:start w:val="1"/>
+      <w:numFmt w:val="bullet"/>
+      <w:lvlText w:val="o"/>
+      <w:lvlJc w:val="left"/>
+      <w:pPr>
+        <w:ind w:left="3600" w:hanging="360"/>
+      </w:pPr>
+      <w:rPr>
+        <w:rFonts w:ascii="Courier New" w:hAnsi="Courier New" w:cs="Courier New" w:hint="default"/>
+      </w:rPr>
+    </w:lvl>
+    <w:lvl w:ilvl="5" w:tplc="04090005" w:tentative="1">
+      <w:start w:val="1"/>
+      <w:numFmt w:val="bullet"/>
+      <w:lvlText w:val=""/>
+      <w:lvlJc w:val="left"/>
+      <w:pPr>
+        <w:ind w:left="4320" w:hanging="360"/>
+      </w:pPr>
+      <w:rPr>
+        <w:rFonts w:ascii="Wingdings" w:hAnsi="Wingdings" w:hint="default"/>
+      </w:rPr>
+    </w:lvl>
+    <w:lvl w:ilvl="6" w:tplc="04090001" w:tentative="1">
+      <w:start w:val="1"/>
+      <w:numFmt w:val="bullet"/>
+      <w:lvlText w:val=""/>
+      <w:lvlJc w:val="left"/>
+      <w:pPr>
+        <w:ind w:left="5040" w:hanging="360"/>
+      </w:pPr>
+      <w:rPr>
+        <w:rFonts w:ascii="Symbol" w:hAnsi="Symbol" w:hint="default"/>
+      </w:rPr>
+    </w:lvl>
+    <w:lvl w:ilvl="7" w:tplc="04090003" w:tentative="1">
+      <w:start w:val="1"/>
+      <w:numFmt w:val="bullet"/>
+      <w:lvlText w:val="o"/>
+      <w:lvlJc w:val="left"/>
+      <w:pPr>
+        <w:ind w:left="5760" w:hanging="360"/>
+      </w:pPr>
+      <w:rPr>
+        <w:rFonts w:ascii="Courier New" w:hAnsi="Courier New" w:cs="Courier New" w:hint="default"/>
+      </w:rPr>
+    </w:lvl>
+    <w:lvl w:ilvl="8" w:tplc="04090005" w:tentative="1">
+      <w:start w:val="1"/>
+      <w:numFmt w:val="bullet"/>
+      <w:lvlText w:val=""/>
+      <w:lvlJc w:val="left"/>
+      <w:pPr>
+        <w:ind w:left="6480" w:hanging="360"/>
+      </w:pPr>
+      <w:rPr>
+        <w:rFonts w:ascii="Wingdings" w:hAnsi="Wingdings" w:hint="default"/>
+      </w:rPr>
+    </w:lvl>
+  </w:abstractNum>
+  <w:abstractNum w:abstractNumId="2" w15:restartNumberingAfterBreak="0">
+    <w:nsid w:val="753A082D"/>
+    <w:multiLevelType w:val="hybridMultilevel"/>
+    <w:tmpl w:val="8C8C706C"/>
+    <w:lvl w:ilvl="0" w:tplc="04090001">
+      <w:start w:val="1"/>
+      <w:numFmt w:val="bullet"/>
+      <w:lvlText w:val=""/>
+      <w:lvlJc w:val="left"/>
+      <w:pPr>
+        <w:ind w:left="720" w:hanging="360"/>
+      </w:pPr>
+      <w:rPr>
+        <w:rFonts w:ascii="Symbol" w:hAnsi="Symbol" w:hint="default"/>
+      </w:rPr>
+    </w:lvl>
+    <w:lvl w:ilvl="1" w:tplc="04090003" w:tentative="1">
+      <w:start w:val="1"/>
+      <w:numFmt w:val="bullet"/>
+      <w:lvlText w:val="o"/>
+      <w:lvlJc w:val="left"/>
+      <w:pPr>
+        <w:ind w:left="1440" w:hanging="360"/>
+      </w:pPr>
+      <w:rPr>
+        <w:rFonts w:ascii="Courier New" w:hAnsi="Courier New" w:cs="Courier New" w:hint="default"/>
+      </w:rPr>
+    </w:lvl>
+    <w:lvl w:ilvl="2" w:tplc="04090005" w:tentative="1">
+      <w:start w:val="1"/>
+      <w:numFmt w:val="bullet"/>
+      <w:lvlText w:val=""/>
+      <w:lvlJc w:val="left"/>
+      <w:pPr>
+        <w:ind w:left="2160" w:hanging="360"/>
+      </w:pPr>
+      <w:rPr>
+        <w:rFonts w:ascii="Wingdings" w:hAnsi="Wingdings" w:hint="default"/>
+      </w:rPr>
+    </w:lvl>
+    <w:lvl w:ilvl="3" w:tplc="04090001" w:tentative="1">
+      <w:start w:val="1"/>
+      <w:numFmt w:val="bullet"/>
+      <w:lvlText w:val=""/>
+      <w:lvlJc w:val="left"/>
+      <w:pPr>
+        <w:ind w:left="2880" w:hanging="360"/>
+      </w:pPr>
+      <w:rPr>
+        <w:rFonts w:ascii="Symbol" w:hAnsi="Symbol" w:hint="default"/>
+      </w:rPr>
+    </w:lvl>
+    <w:lvl w:ilvl="4" w:tplc="04090003" w:tentative="1">
+      <w:start w:val="1"/>
+      <w:numFmt w:val="bullet"/>
+      <w:lvlText w:val="o"/>
+      <w:lvlJc w:val="left"/>
+      <w:pPr>
+        <w:ind w:left="3600" w:hanging="360"/>
+      </w:pPr>
+      <w:rPr>
+        <w:rFonts w:ascii="Courier New" w:hAnsi="Courier New" w:cs="Courier New" w:hint="default"/>
+      </w:rPr>
+    </w:lvl>
+    <w:lvl w:ilvl="5" w:tplc="04090005" w:tentative="1">
+      <w:start w:val="1"/>
+      <w:numFmt w:val="bullet"/>
+      <w:lvlText w:val=""/>
+      <w:lvlJc w:val="left"/>
+      <w:pPr>
+        <w:ind w:left="4320" w:hanging="360"/>
+      </w:pPr>
+      <w:rPr>
+        <w:rFonts w:ascii="Wingdings" w:hAnsi="Wingdings" w:hint="default"/>
+      </w:rPr>
+    </w:lvl>
+    <w:lvl w:ilvl="6" w:tplc="04090001" w:tentative="1">
+      <w:start w:val="1"/>
+      <w:numFmt w:val="bullet"/>
+      <w:lvlText w:val=""/>
+      <w:lvlJc w:val="left"/>
+      <w:pPr>
+        <w:ind w:left="5040" w:hanging="360"/>
+      </w:pPr>
+      <w:rPr>
+        <w:rFonts w:ascii="Symbol" w:hAnsi="Symbol" w:hint="default"/>
+      </w:rPr>
+    </w:lvl>
+    <w:lvl w:ilvl="7" w:tplc="04090003" w:tentative="1">
+      <w:start w:val="1"/>
+      <w:numFmt w:val="bullet"/>
+      <w:lvlText w:val="o"/>
+      <w:lvlJc w:val="left"/>
+      <w:pPr>
+        <w:ind w:left="5760" w:hanging="360"/>
+      </w:pPr>
+      <w:rPr>
+        <w:rFonts w:ascii="Courier New" w:hAnsi="Courier New" w:cs="Courier New" w:hint="default"/>
+      </w:rPr>
+    </w:lvl>
+    <w:lvl w:ilvl="8" w:tplc="04090005" w:tentative="1">
+      <w:start w:val="1"/>
+      <w:numFmt w:val="bullet"/>
+      <w:lvlText w:val=""/>
+      <w:lvlJc w:val="left"/>
+      <w:pPr>
+        <w:ind w:left="6480" w:hanging="360"/>
+      </w:pPr>
+      <w:rPr>
+        <w:rFonts w:ascii="Wingdings" w:hAnsi="Wingdings" w:hint="default"/>
+      </w:rPr>
+    </w:lvl>
+  </w:abstractNum>
   <w:num w:numId="1">
+    <w:abstractNumId w:val="1"/>
+  </w:num>
+  <w:num w:numId="2">
     <w:abstractNumId w:val="0"/>
+  </w:num>
+  <w:num w:numId="3">
+    <w:abstractNumId w:val="2"/>
   </w:num>
 </w:numbering>
 </file>
